--- a/مجلة أطياف للابداع الفكري.docx
+++ b/مجلة أطياف للابداع الفكري.docx
@@ -6,7 +6,6 @@
       <w:pPr>
         <w:bidi/>
         <w:rPr>
-          <w:rFonts w:hint="cs"/>
           <w:sz w:val="36"/>
           <w:szCs w:val="36"/>
           <w:rtl/>
@@ -46,7 +45,6 @@
       <w:pPr>
         <w:bidi/>
         <w:rPr>
-          <w:rFonts w:hint="cs"/>
           <w:sz w:val="32"/>
           <w:szCs w:val="32"/>
           <w:rtl/>
@@ -73,7 +71,6 @@
         </w:numPr>
         <w:bidi/>
         <w:rPr>
-          <w:rFonts w:hint="cs"/>
           <w:sz w:val="24"/>
           <w:szCs w:val="24"/>
           <w:lang w:bidi="ar-MA"/>
@@ -99,7 +96,6 @@
         </w:numPr>
         <w:bidi/>
         <w:rPr>
-          <w:rFonts w:hint="cs"/>
           <w:sz w:val="24"/>
           <w:szCs w:val="24"/>
           <w:lang w:bidi="ar-MA"/>
@@ -125,7 +121,6 @@
         </w:numPr>
         <w:bidi/>
         <w:rPr>
-          <w:rFonts w:hint="cs"/>
           <w:sz w:val="24"/>
           <w:szCs w:val="24"/>
           <w:lang w:bidi="ar-MA"/>
@@ -151,7 +146,6 @@
         </w:numPr>
         <w:bidi/>
         <w:rPr>
-          <w:rFonts w:hint="cs"/>
           <w:sz w:val="24"/>
           <w:szCs w:val="24"/>
           <w:lang w:bidi="ar-MA"/>
@@ -177,7 +171,6 @@
         </w:numPr>
         <w:bidi/>
         <w:rPr>
-          <w:rFonts w:hint="cs"/>
           <w:sz w:val="24"/>
           <w:szCs w:val="24"/>
           <w:lang w:bidi="ar-MA"/>
@@ -203,7 +196,6 @@
         </w:numPr>
         <w:bidi/>
         <w:rPr>
-          <w:rFonts w:hint="cs"/>
           <w:sz w:val="24"/>
           <w:szCs w:val="24"/>
           <w:lang w:bidi="ar-MA"/>
@@ -229,7 +221,6 @@
         </w:numPr>
         <w:bidi/>
         <w:rPr>
-          <w:rFonts w:hint="cs"/>
           <w:sz w:val="24"/>
           <w:szCs w:val="24"/>
           <w:lang w:bidi="ar-MA"/>
@@ -255,7 +246,6 @@
         </w:numPr>
         <w:bidi/>
         <w:rPr>
-          <w:rFonts w:hint="cs"/>
           <w:sz w:val="24"/>
           <w:szCs w:val="24"/>
           <w:lang w:bidi="ar-MA"/>
@@ -281,7 +271,6 @@
         </w:numPr>
         <w:bidi/>
         <w:rPr>
-          <w:rFonts w:hint="cs"/>
           <w:sz w:val="24"/>
           <w:szCs w:val="24"/>
           <w:lang w:bidi="ar-MA"/>
@@ -302,7 +291,6 @@
       <w:pPr>
         <w:bidi/>
         <w:rPr>
-          <w:rFonts w:hint="cs"/>
           <w:sz w:val="36"/>
           <w:szCs w:val="36"/>
           <w:rtl/>
@@ -349,7 +337,6 @@
         </w:numPr>
         <w:bidi/>
         <w:rPr>
-          <w:rFonts w:hint="cs"/>
           <w:sz w:val="24"/>
           <w:szCs w:val="24"/>
           <w:lang w:bidi="ar-MA"/>
@@ -375,7 +362,6 @@
         </w:numPr>
         <w:bidi/>
         <w:rPr>
-          <w:rFonts w:hint="cs"/>
           <w:sz w:val="24"/>
           <w:szCs w:val="24"/>
           <w:lang w:bidi="ar-MA"/>
@@ -401,7 +387,6 @@
         </w:numPr>
         <w:bidi/>
         <w:rPr>
-          <w:rFonts w:hint="cs"/>
           <w:sz w:val="24"/>
           <w:szCs w:val="24"/>
           <w:lang w:bidi="ar-MA"/>
@@ -427,7 +412,6 @@
         </w:numPr>
         <w:bidi/>
         <w:rPr>
-          <w:rFonts w:hint="cs"/>
           <w:sz w:val="24"/>
           <w:szCs w:val="24"/>
           <w:lang w:bidi="ar-MA"/>
@@ -453,7 +437,6 @@
         </w:numPr>
         <w:bidi/>
         <w:rPr>
-          <w:rFonts w:hint="cs"/>
           <w:sz w:val="24"/>
           <w:szCs w:val="24"/>
           <w:lang w:bidi="ar-MA"/>
@@ -479,7 +462,6 @@
         </w:numPr>
         <w:bidi/>
         <w:rPr>
-          <w:rFonts w:hint="cs"/>
           <w:sz w:val="24"/>
           <w:szCs w:val="24"/>
           <w:lang w:bidi="ar-MA"/>
@@ -505,7 +487,6 @@
         </w:numPr>
         <w:bidi/>
         <w:rPr>
-          <w:rFonts w:hint="cs"/>
           <w:sz w:val="24"/>
           <w:szCs w:val="24"/>
           <w:lang w:bidi="ar-MA"/>
@@ -520,6 +501,301 @@
           <w:lang w:bidi="ar-MA"/>
         </w:rPr>
         <w:t>صورة صاحب المحتوى</w:t>
+      </w:r>
+    </w:p>
+    <w:p>
+      <w:pPr>
+        <w:bidi/>
+        <w:rPr>
+          <w:sz w:val="24"/>
+          <w:szCs w:val="24"/>
+          <w:rtl/>
+          <w:lang w:bidi="ar-MA"/>
+        </w:rPr>
+      </w:pPr>
+      <w:r>
+        <w:rPr>
+          <w:rFonts w:hint="cs"/>
+          <w:sz w:val="36"/>
+          <w:szCs w:val="36"/>
+          <w:rtl/>
+          <w:lang w:bidi="ar-MA"/>
+        </w:rPr>
+        <w:t>معلومات الزائر المنضم :</w:t>
+      </w:r>
+    </w:p>
+    <w:p>
+      <w:pPr>
+        <w:pStyle w:val="ListParagraph"/>
+        <w:numPr>
+          <w:ilvl w:val="0"/>
+          <w:numId w:val="3"/>
+        </w:numPr>
+        <w:bidi/>
+        <w:rPr>
+          <w:sz w:val="24"/>
+          <w:szCs w:val="24"/>
+          <w:lang w:bidi="ar-MA"/>
+        </w:rPr>
+      </w:pPr>
+      <w:r>
+        <w:rPr>
+          <w:rFonts w:hint="cs"/>
+          <w:sz w:val="24"/>
+          <w:szCs w:val="24"/>
+          <w:rtl/>
+          <w:lang w:bidi="ar-MA"/>
+        </w:rPr>
+        <w:t>الاسم</w:t>
+      </w:r>
+    </w:p>
+    <w:p>
+      <w:pPr>
+        <w:pStyle w:val="ListParagraph"/>
+        <w:numPr>
+          <w:ilvl w:val="0"/>
+          <w:numId w:val="3"/>
+        </w:numPr>
+        <w:bidi/>
+        <w:rPr>
+          <w:sz w:val="24"/>
+          <w:szCs w:val="24"/>
+          <w:lang w:bidi="ar-MA"/>
+        </w:rPr>
+      </w:pPr>
+      <w:r>
+        <w:rPr>
+          <w:rFonts w:hint="cs"/>
+          <w:sz w:val="24"/>
+          <w:szCs w:val="24"/>
+          <w:rtl/>
+          <w:lang w:bidi="ar-MA"/>
+        </w:rPr>
+        <w:t>الايميل</w:t>
+      </w:r>
+    </w:p>
+    <w:p>
+      <w:pPr>
+        <w:pStyle w:val="ListParagraph"/>
+        <w:numPr>
+          <w:ilvl w:val="0"/>
+          <w:numId w:val="3"/>
+        </w:numPr>
+        <w:bidi/>
+        <w:rPr>
+          <w:sz w:val="24"/>
+          <w:szCs w:val="24"/>
+          <w:lang w:bidi="ar-MA"/>
+        </w:rPr>
+      </w:pPr>
+      <w:r>
+        <w:rPr>
+          <w:rFonts w:hint="cs"/>
+          <w:sz w:val="24"/>
+          <w:szCs w:val="24"/>
+          <w:rtl/>
+          <w:lang w:bidi="ar-MA"/>
+        </w:rPr>
+        <w:t>الباسورد</w:t>
+      </w:r>
+    </w:p>
+    <w:p>
+      <w:pPr>
+        <w:pStyle w:val="ListParagraph"/>
+        <w:numPr>
+          <w:ilvl w:val="0"/>
+          <w:numId w:val="3"/>
+        </w:numPr>
+        <w:bidi/>
+        <w:rPr>
+          <w:sz w:val="24"/>
+          <w:szCs w:val="24"/>
+          <w:lang w:bidi="ar-MA"/>
+        </w:rPr>
+      </w:pPr>
+      <w:r>
+        <w:rPr>
+          <w:rFonts w:cs="Arial"/>
+          <w:sz w:val="24"/>
+          <w:szCs w:val="24"/>
+          <w:rtl/>
+          <w:lang w:bidi="ar-MA"/>
+        </w:rPr>
+        <w:t xml:space="preserve">الدولة </w:t>
+      </w:r>
+    </w:p>
+    <w:p>
+      <w:pPr>
+        <w:pStyle w:val="ListParagraph"/>
+        <w:numPr>
+          <w:ilvl w:val="0"/>
+          <w:numId w:val="3"/>
+        </w:numPr>
+        <w:bidi/>
+        <w:rPr>
+          <w:sz w:val="24"/>
+          <w:szCs w:val="24"/>
+          <w:lang w:bidi="ar-MA"/>
+        </w:rPr>
+      </w:pPr>
+      <w:r>
+        <w:rPr>
+          <w:rFonts w:cs="Arial"/>
+          <w:sz w:val="24"/>
+          <w:szCs w:val="24"/>
+          <w:rtl/>
+          <w:lang w:bidi="ar-MA"/>
+        </w:rPr>
+        <w:t xml:space="preserve">العمر </w:t>
+      </w:r>
+    </w:p>
+    <w:p>
+      <w:pPr>
+        <w:pStyle w:val="ListParagraph"/>
+        <w:numPr>
+          <w:ilvl w:val="0"/>
+          <w:numId w:val="3"/>
+        </w:numPr>
+        <w:bidi/>
+        <w:rPr>
+          <w:sz w:val="24"/>
+          <w:szCs w:val="24"/>
+          <w:lang w:bidi="ar-MA"/>
+        </w:rPr>
+      </w:pPr>
+      <w:r>
+        <w:rPr>
+          <w:rFonts w:cs="Arial"/>
+          <w:sz w:val="24"/>
+          <w:szCs w:val="24"/>
+          <w:rtl/>
+          <w:lang w:bidi="ar-MA"/>
+        </w:rPr>
+        <w:t>الموهبة "سؤال اختياري"</w:t>
+      </w:r>
+      <w:r>
+        <w:rPr>
+          <w:rFonts w:cs="Arial"/>
+          <w:sz w:val="24"/>
+          <w:szCs w:val="24"/>
+          <w:rtl/>
+          <w:lang w:bidi="ar-MA"/>
+        </w:rPr>
+        <w:t xml:space="preserve"> </w:t>
+      </w:r>
+    </w:p>
+    <w:p>
+      <w:pPr>
+        <w:pStyle w:val="ListParagraph"/>
+        <w:numPr>
+          <w:ilvl w:val="0"/>
+          <w:numId w:val="3"/>
+        </w:numPr>
+        <w:bidi/>
+        <w:rPr>
+          <w:sz w:val="24"/>
+          <w:szCs w:val="24"/>
+          <w:lang w:bidi="ar-MA"/>
+        </w:rPr>
+      </w:pPr>
+      <w:r>
+        <w:rPr>
+          <w:rFonts w:cs="Arial"/>
+          <w:sz w:val="24"/>
+          <w:szCs w:val="24"/>
+          <w:rtl/>
+          <w:lang w:bidi="ar-MA"/>
+        </w:rPr>
+        <w:t xml:space="preserve">مكان الإقامة </w:t>
+      </w:r>
+    </w:p>
+    <w:p>
+      <w:pPr>
+        <w:pStyle w:val="ListParagraph"/>
+        <w:numPr>
+          <w:ilvl w:val="0"/>
+          <w:numId w:val="3"/>
+        </w:numPr>
+        <w:bidi/>
+        <w:rPr>
+          <w:sz w:val="24"/>
+          <w:szCs w:val="24"/>
+          <w:lang w:bidi="ar-MA"/>
+        </w:rPr>
+      </w:pPr>
+      <w:r>
+        <w:rPr>
+          <w:rFonts w:cs="Arial"/>
+          <w:sz w:val="24"/>
+          <w:szCs w:val="24"/>
+          <w:rtl/>
+          <w:lang w:bidi="ar-MA"/>
+        </w:rPr>
+        <w:t>اكتب وجهت نظرك بالنسبة للمجلة</w:t>
+      </w:r>
+    </w:p>
+    <w:p>
+      <w:pPr>
+        <w:bidi/>
+        <w:rPr>
+          <w:rFonts w:hint="cs"/>
+          <w:sz w:val="24"/>
+          <w:szCs w:val="24"/>
+          <w:rtl/>
+          <w:lang w:bidi="ar-MA"/>
+        </w:rPr>
+      </w:pPr>
+      <w:r>
+        <w:rPr>
+          <w:rFonts w:hint="cs"/>
+          <w:sz w:val="24"/>
+          <w:szCs w:val="24"/>
+          <w:rtl/>
+          <w:lang w:bidi="ar-MA"/>
+        </w:rPr>
+        <w:t>ماهو الغرض من تسجيل الزائر؟</w:t>
+      </w:r>
+    </w:p>
+    <w:p>
+      <w:pPr>
+        <w:bidi/>
+        <w:rPr>
+          <w:rFonts w:hint="cs"/>
+          <w:sz w:val="24"/>
+          <w:szCs w:val="24"/>
+          <w:rtl/>
+          <w:lang w:bidi="ar-MA"/>
+        </w:rPr>
+      </w:pPr>
+      <w:r>
+        <w:rPr>
+          <w:rFonts w:hint="cs"/>
+          <w:sz w:val="24"/>
+          <w:szCs w:val="24"/>
+          <w:rtl/>
+          <w:lang w:bidi="ar-MA"/>
+        </w:rPr>
+        <w:t>هل من الضروري معرفة مكان إقامة الزائر؟ التخصيص و التكثير من الاسئلة يعزعج الزائر</w:t>
+      </w:r>
+    </w:p>
+    <w:p>
+      <w:pPr>
+        <w:bidi/>
+        <w:rPr>
+          <w:sz w:val="24"/>
+          <w:szCs w:val="24"/>
+          <w:lang w:bidi="ar-MA"/>
+        </w:rPr>
+      </w:pPr>
+      <w:r>
+        <w:rPr>
+          <w:rFonts w:hint="cs"/>
+          <w:sz w:val="24"/>
+          <w:szCs w:val="24"/>
+          <w:rtl/>
+          <w:lang w:bidi="ar-MA"/>
+        </w:rPr>
+        <w:t>عرض وطول الصورة المضافة للبوست؟</w:t>
       </w:r>
       <w:bookmarkStart w:id="0" w:name="_GoBack"/>
       <w:bookmarkEnd w:id="0"/>
@@ -535,225 +811,13 @@
           <w:lang w:bidi="ar-MA"/>
         </w:rPr>
       </w:pPr>
-      <w:r>
-        <w:rPr>
-          <w:rFonts w:hint="cs"/>
+    </w:p>
+    <w:p>
+      <w:pPr>
+        <w:bidi/>
+        <w:rPr>
           <w:sz w:val="36"/>
           <w:szCs w:val="36"/>
-          <w:rtl/>
-          <w:lang w:bidi="ar-MA"/>
-        </w:rPr>
-        <w:t>معلومات الزائر المنضم :</w:t>
-      </w:r>
-    </w:p>
-    <w:p>
-      <w:pPr>
-        <w:pStyle w:val="ListParagraph"/>
-        <w:numPr>
-          <w:ilvl w:val="0"/>
-          <w:numId w:val="3"/>
-        </w:numPr>
-        <w:bidi/>
-        <w:rPr>
-          <w:rFonts w:hint="cs"/>
-          <w:sz w:val="24"/>
-          <w:szCs w:val="24"/>
-          <w:lang w:bidi="ar-MA"/>
-        </w:rPr>
-      </w:pPr>
-      <w:r>
-        <w:rPr>
-          <w:rFonts w:hint="cs"/>
-          <w:sz w:val="24"/>
-          <w:szCs w:val="24"/>
-          <w:rtl/>
-          <w:lang w:bidi="ar-MA"/>
-        </w:rPr>
-        <w:t>الايميل</w:t>
-      </w:r>
-    </w:p>
-    <w:p>
-      <w:pPr>
-        <w:pStyle w:val="ListParagraph"/>
-        <w:numPr>
-          <w:ilvl w:val="0"/>
-          <w:numId w:val="3"/>
-        </w:numPr>
-        <w:bidi/>
-        <w:rPr>
-          <w:sz w:val="24"/>
-          <w:szCs w:val="24"/>
-          <w:lang w:bidi="ar-MA"/>
-        </w:rPr>
-      </w:pPr>
-      <w:r>
-        <w:rPr>
-          <w:rFonts w:hint="cs"/>
-          <w:sz w:val="24"/>
-          <w:szCs w:val="24"/>
-          <w:rtl/>
-          <w:lang w:bidi="ar-MA"/>
-        </w:rPr>
-        <w:t>الباسورد</w:t>
-      </w:r>
-    </w:p>
-    <w:p>
-      <w:pPr>
-        <w:pStyle w:val="ListParagraph"/>
-        <w:numPr>
-          <w:ilvl w:val="0"/>
-          <w:numId w:val="3"/>
-        </w:numPr>
-        <w:bidi/>
-        <w:rPr>
-          <w:sz w:val="24"/>
-          <w:szCs w:val="24"/>
-          <w:lang w:bidi="ar-MA"/>
-        </w:rPr>
-      </w:pPr>
-      <w:r>
-        <w:rPr>
-          <w:rFonts w:cs="Arial"/>
-          <w:sz w:val="24"/>
-          <w:szCs w:val="24"/>
-          <w:rtl/>
-          <w:lang w:bidi="ar-MA"/>
-        </w:rPr>
-        <w:t xml:space="preserve">الدولة </w:t>
-      </w:r>
-    </w:p>
-    <w:p>
-      <w:pPr>
-        <w:pStyle w:val="ListParagraph"/>
-        <w:numPr>
-          <w:ilvl w:val="0"/>
-          <w:numId w:val="3"/>
-        </w:numPr>
-        <w:bidi/>
-        <w:rPr>
-          <w:sz w:val="24"/>
-          <w:szCs w:val="24"/>
-          <w:lang w:bidi="ar-MA"/>
-        </w:rPr>
-      </w:pPr>
-      <w:r>
-        <w:rPr>
-          <w:rFonts w:cs="Arial"/>
-          <w:sz w:val="24"/>
-          <w:szCs w:val="24"/>
-          <w:rtl/>
-          <w:lang w:bidi="ar-MA"/>
-        </w:rPr>
-        <w:t xml:space="preserve">العمر </w:t>
-      </w:r>
-    </w:p>
-    <w:p>
-      <w:pPr>
-        <w:pStyle w:val="ListParagraph"/>
-        <w:numPr>
-          <w:ilvl w:val="0"/>
-          <w:numId w:val="3"/>
-        </w:numPr>
-        <w:bidi/>
-        <w:rPr>
-          <w:sz w:val="24"/>
-          <w:szCs w:val="24"/>
-          <w:lang w:bidi="ar-MA"/>
-        </w:rPr>
-      </w:pPr>
-      <w:r>
-        <w:rPr>
-          <w:rFonts w:cs="Arial"/>
-          <w:sz w:val="24"/>
-          <w:szCs w:val="24"/>
-          <w:rtl/>
-          <w:lang w:bidi="ar-MA"/>
-        </w:rPr>
-        <w:t>الموهبة "سؤال اختياري"</w:t>
-      </w:r>
-    </w:p>
-    <w:p>
-      <w:pPr>
-        <w:pStyle w:val="ListParagraph"/>
-        <w:numPr>
-          <w:ilvl w:val="0"/>
-          <w:numId w:val="3"/>
-        </w:numPr>
-        <w:bidi/>
-        <w:rPr>
-          <w:sz w:val="24"/>
-          <w:szCs w:val="24"/>
-          <w:lang w:bidi="ar-MA"/>
-        </w:rPr>
-      </w:pPr>
-      <w:r>
-        <w:rPr>
-          <w:rFonts w:cs="Arial"/>
-          <w:sz w:val="24"/>
-          <w:szCs w:val="24"/>
-          <w:rtl/>
-          <w:lang w:bidi="ar-MA"/>
-        </w:rPr>
-        <w:t xml:space="preserve">العمر </w:t>
-      </w:r>
-    </w:p>
-    <w:p>
-      <w:pPr>
-        <w:pStyle w:val="ListParagraph"/>
-        <w:numPr>
-          <w:ilvl w:val="0"/>
-          <w:numId w:val="3"/>
-        </w:numPr>
-        <w:bidi/>
-        <w:rPr>
-          <w:sz w:val="24"/>
-          <w:szCs w:val="24"/>
-          <w:lang w:bidi="ar-MA"/>
-        </w:rPr>
-      </w:pPr>
-      <w:r>
-        <w:rPr>
-          <w:rFonts w:cs="Arial"/>
-          <w:sz w:val="24"/>
-          <w:szCs w:val="24"/>
-          <w:rtl/>
-          <w:lang w:bidi="ar-MA"/>
-        </w:rPr>
-        <w:t xml:space="preserve">مكان الإقامة </w:t>
-      </w:r>
-    </w:p>
-    <w:p>
-      <w:pPr>
-        <w:pStyle w:val="ListParagraph"/>
-        <w:numPr>
-          <w:ilvl w:val="0"/>
-          <w:numId w:val="3"/>
-        </w:numPr>
-        <w:bidi/>
-        <w:rPr>
-          <w:rFonts w:hint="cs"/>
-          <w:sz w:val="24"/>
-          <w:szCs w:val="24"/>
-          <w:lang w:bidi="ar-MA"/>
-        </w:rPr>
-      </w:pPr>
-      <w:r>
-        <w:rPr>
-          <w:rFonts w:cs="Arial"/>
-          <w:sz w:val="24"/>
-          <w:szCs w:val="24"/>
-          <w:rtl/>
-          <w:lang w:bidi="ar-MA"/>
-        </w:rPr>
-        <w:t>اكتب وجهت نظرك بالنسبة للمجلة</w:t>
-      </w:r>
-    </w:p>
-    <w:p>
-      <w:pPr>
-        <w:bidi/>
-        <w:rPr>
-          <w:sz w:val="24"/>
-          <w:szCs w:val="24"/>
           <w:lang w:bidi="ar-MA"/>
         </w:rPr>
       </w:pPr>
@@ -772,17 +836,6 @@
       <w:pPr>
         <w:bidi/>
         <w:rPr>
-          <w:sz w:val="36"/>
-          <w:szCs w:val="36"/>
-          <w:lang w:bidi="ar-MA"/>
-        </w:rPr>
-      </w:pPr>
-    </w:p>
-    <w:p>
-      <w:pPr>
-        <w:bidi/>
-        <w:rPr>
-          <w:rFonts w:hint="cs"/>
           <w:sz w:val="36"/>
           <w:szCs w:val="36"/>
           <w:rtl/>
